--- a/Rascunho/_Modelo_-_Relatorio_Parcial.docx
+++ b/Rascunho/_Modelo_-_Relatorio_Parcial.docx
@@ -2778,7 +2778,13 @@
         <w:jc w:val="both"/>
       </w:pPr>
       <w:r>
-        <w:t xml:space="preserve">O Complexo funciona 24 horas por dia, 7 dias por semana e 365 dias por ano – nunca para. Quando não há operação comercial há a operação “não” comercial, que consiste em levar e trazer trens da operação para a manutenção, manter </w:t>
+        <w:t>O Complexo funciona 24 horas por dia, 7 dias por semana e 365 dias por ano – nunca para. Quando não há operação comercial</w:t>
+      </w:r>
+      <w:r>
+        <w:t>,</w:t>
+      </w:r>
+      <w:r>
+        <w:t xml:space="preserve"> há a operação “não” comercial, que consiste em levar e trazer trens da operação para a manutenção, manter </w:t>
       </w:r>
       <w:r>
         <w:t>as composições</w:t>
@@ -3509,16 +3515,7 @@
           <w:szCs w:val="24"/>
           <w:lang w:eastAsia="ja-JP"/>
         </w:rPr>
-        <w:t>seguinte</w:t>
-      </w:r>
-      <w:r>
-        <w:rPr>
-          <w:rFonts w:ascii="Times New Roman" w:eastAsia="Times New Roman" w:hAnsi="Times New Roman" w:cs="Times New Roman"/>
-          <w:sz w:val="24"/>
-          <w:szCs w:val="24"/>
-          <w:lang w:eastAsia="ja-JP"/>
-        </w:rPr>
-        <w:t xml:space="preserve"> pergunta:</w:t>
+        <w:t>seguinte pergunta:</w:t>
       </w:r>
     </w:p>
     <w:p>
@@ -3565,7 +3562,7 @@
           <w:color w:val="auto"/>
           <w:lang w:eastAsia="ja-JP"/>
         </w:rPr>
-        <w:t xml:space="preserve">Os Sistemas de Informações Gerenciais (SIG) ferramentas </w:t>
+        <w:t>Os Sistemas de Informações Gerenciais (SIG) ferramentas artificias</w:t>
       </w:r>
       <w:r>
         <w:rPr>
@@ -3573,7 +3570,7 @@
           <w:color w:val="auto"/>
           <w:lang w:eastAsia="ja-JP"/>
         </w:rPr>
-        <w:t>artificias</w:t>
+        <w:t xml:space="preserve"> </w:t>
       </w:r>
       <w:r>
         <w:rPr>
@@ -3581,23 +3578,7 @@
           <w:color w:val="auto"/>
           <w:lang w:eastAsia="ja-JP"/>
         </w:rPr>
-        <w:t xml:space="preserve"> </w:t>
-      </w:r>
-      <w:r>
-        <w:rPr>
-          <w:rFonts w:eastAsia="Times New Roman"/>
-          <w:color w:val="auto"/>
-          <w:lang w:eastAsia="ja-JP"/>
-        </w:rPr>
-        <w:t>que</w:t>
-      </w:r>
-      <w:r>
-        <w:rPr>
-          <w:rFonts w:eastAsia="Times New Roman"/>
-          <w:color w:val="auto"/>
-          <w:lang w:eastAsia="ja-JP"/>
-        </w:rPr>
-        <w:t xml:space="preserve"> dão informações para dar suporte à tomada de decisão. As informações </w:t>
+        <w:t xml:space="preserve">que dão informações para dar suporte à tomada de decisão. As informações </w:t>
       </w:r>
       <w:r>
         <w:rPr>
@@ -3997,16 +3978,7 @@
           <w:bCs/>
           <w:color w:val="auto"/>
         </w:rPr>
-        <w:t xml:space="preserve">2.3.1. </w:t>
-      </w:r>
-      <w:r>
-        <w:rPr>
-          <w:rFonts w:ascii="Times New Roman" w:hAnsi="Times New Roman" w:cs="Times New Roman"/>
-          <w:b/>
-          <w:bCs/>
-          <w:color w:val="auto"/>
-        </w:rPr>
-        <w:t>Sistemas de Informações Gerenciais</w:t>
+        <w:t>2.3.1. Sistemas de Informações Gerenciais</w:t>
       </w:r>
       <w:r>
         <w:rPr>
@@ -4422,70 +4394,7 @@
           <w:sz w:val="23"/>
           <w:szCs w:val="23"/>
         </w:rPr>
-        <w:t xml:space="preserve">Sistema de Informações Gerencias </w:t>
-      </w:r>
-      <w:r>
-        <w:rPr>
-          <w:sz w:val="23"/>
-          <w:szCs w:val="23"/>
-        </w:rPr>
-        <w:t>fornecem</w:t>
-      </w:r>
-      <w:r>
-        <w:rPr>
-          <w:sz w:val="23"/>
-          <w:szCs w:val="23"/>
-        </w:rPr>
-        <w:t xml:space="preserve"> informações </w:t>
-      </w:r>
-      <w:r>
-        <w:rPr>
-          <w:sz w:val="23"/>
-          <w:szCs w:val="23"/>
-        </w:rPr>
-        <w:t>de</w:t>
-      </w:r>
-      <w:r>
-        <w:rPr>
-          <w:sz w:val="23"/>
-          <w:szCs w:val="23"/>
-        </w:rPr>
-        <w:t xml:space="preserve"> locais</w:t>
-      </w:r>
-      <w:r>
-        <w:rPr>
-          <w:sz w:val="23"/>
-          <w:szCs w:val="23"/>
-        </w:rPr>
-        <w:t xml:space="preserve"> ou equipamentos remotos </w:t>
-      </w:r>
-      <w:r>
-        <w:rPr>
-          <w:sz w:val="23"/>
-          <w:szCs w:val="23"/>
-        </w:rPr>
-        <w:t xml:space="preserve">conectados </w:t>
-      </w:r>
-      <w:r>
-        <w:rPr>
-          <w:sz w:val="23"/>
-          <w:szCs w:val="23"/>
-        </w:rPr>
-        <w:t>à</w:t>
-      </w:r>
-      <w:r>
-        <w:rPr>
-          <w:sz w:val="23"/>
-          <w:szCs w:val="23"/>
-        </w:rPr>
-        <w:t xml:space="preserve"> internet,</w:t>
-      </w:r>
-      <w:r>
-        <w:rPr>
-          <w:sz w:val="23"/>
-          <w:szCs w:val="23"/>
-        </w:rPr>
-        <w:t xml:space="preserve"> neste projeto as informações do sistema serão alimentadas pelos operadores da sala de controle do complexo de manutenção e estarão disponíveis à toda equipe em campo através da internet, sem a necessidade de uma comunicação direta entre controladores e equipes.</w:t>
+        <w:t>Sistema de Informações Gerencias fornecem informações de locais ou equipamentos remotos conectados à internet, neste projeto as informações do sistema serão alimentadas pelos operadores da sala de controle do complexo de manutenção e estarão disponíveis à toda equipe em campo através da internet, sem a necessidade de uma comunicação direta entre controladores e equipes.</w:t>
       </w:r>
     </w:p>
     <w:p>
@@ -4740,13 +4649,7 @@
         <w:rPr>
           <w:color w:val="auto"/>
         </w:rPr>
-        <w:t xml:space="preserve"> o desenvolvimento sistemático de software para </w:t>
-      </w:r>
-      <w:r>
-        <w:rPr>
-          <w:color w:val="auto"/>
-        </w:rPr>
-        <w:t xml:space="preserve">uso </w:t>
+        <w:t xml:space="preserve"> o desenvolvimento sistemático de software para uso </w:t>
       </w:r>
       <w:r>
         <w:rPr>
@@ -4838,7 +4741,6 @@
           <w:sz w:val="24"/>
           <w:szCs w:val="24"/>
         </w:rPr>
-        <w:lastRenderedPageBreak/>
         <w:t xml:space="preserve">Se </w:t>
       </w:r>
       <w:r>
@@ -5175,6 +5077,7 @@
         <w:jc w:val="both"/>
       </w:pPr>
       <w:r>
+        <w:lastRenderedPageBreak/>
         <w:br/>
       </w:r>
       <w:r>
@@ -5473,7 +5376,6 @@
           <w:sz w:val="24"/>
           <w:szCs w:val="24"/>
         </w:rPr>
-        <w:lastRenderedPageBreak/>
         <w:t>Importante</w:t>
       </w:r>
       <w:bookmarkStart w:id="21" w:name="_Hlk74929652"/>
@@ -7890,6 +7792,7 @@
   <w:style w:type="character" w:default="1" w:styleId="Fontepargpadro">
     <w:name w:val="Default Paragraph Font"/>
     <w:uiPriority w:val="1"/>
+    <w:semiHidden/>
     <w:unhideWhenUsed/>
   </w:style>
   <w:style w:type="table" w:default="1" w:styleId="Tabelanormal">
@@ -8470,6 +8373,15 @@
 
 <file path=customXml/item1.xml><?xml version="1.0" encoding="utf-8"?>
 <?mso-contentType ?>
+<FormTemplates xmlns="http://schemas.microsoft.com/sharepoint/v3/contenttype/forms">
+  <Display>DocumentLibraryForm</Display>
+  <Edit>DocumentLibraryForm</Edit>
+  <New>DocumentLibraryForm</New>
+</FormTemplates>
+</file>
+
+<file path=customXml/item2.xml><?xml version="1.0" encoding="utf-8"?>
+<?mso-contentType ?>
 <spe:Receivers xmlns:spe="http://schemas.microsoft.com/sharepoint/events">
   <Receiver>
     <Name>Document ID Generator</Name>
@@ -8518,33 +8430,7 @@
 </spe:Receivers>
 </file>
 
-<file path=customXml/item2.xml><?xml version="1.0" encoding="utf-8"?>
-<?mso-contentType ?>
-<FormTemplates xmlns="http://schemas.microsoft.com/sharepoint/v3/contenttype/forms">
-  <Display>DocumentLibraryForm</Display>
-  <Edit>DocumentLibraryForm</Edit>
-  <New>DocumentLibraryForm</New>
-</FormTemplates>
-</file>
-
 <file path=customXml/item3.xml><?xml version="1.0" encoding="utf-8"?>
-<b:Sources xmlns:b="http://schemas.openxmlformats.org/officeDocument/2006/bibliography" xmlns="http://schemas.openxmlformats.org/officeDocument/2006/bibliography" SelectedStyle="\APASixthEditionOfficeOnline.xsl" StyleName="APA" Version="6"/>
-</file>
-
-<file path=customXml/item4.xml><?xml version="1.0" encoding="utf-8"?>
-<p:properties xmlns:p="http://schemas.microsoft.com/office/2006/metadata/properties" xmlns:xsi="http://www.w3.org/2001/XMLSchema-instance" xmlns:pc="http://schemas.microsoft.com/office/infopath/2007/PartnerControls">
-  <documentManagement>
-    <teste xmlns="7432f127-f33c-42e2-a68a-9048c01697a7" xsi:nil="true"/>
-    <_dlc_DocId xmlns="b69dc6fa-2096-41e7-baef-054d5bf17313">E726VFYCRFHJ-229561519-16464</_dlc_DocId>
-    <_dlc_DocIdUrl xmlns="b69dc6fa-2096-41e7-baef-054d5bf17313">
-      <Url>https://univespprojetomicrosoft.sharepoint.com/sites/DisciplinasGraduacao/_layouts/15/DocIdRedir.aspx?ID=E726VFYCRFHJ-229561519-16464</Url>
-      <Description>E726VFYCRFHJ-229561519-16464</Description>
-    </_dlc_DocIdUrl>
-  </documentManagement>
-</p:properties>
-</file>
-
-<file path=customXml/item5.xml><?xml version="1.0" encoding="utf-8"?>
 <ct:contentTypeSchema xmlns:ct="http://schemas.microsoft.com/office/2006/metadata/contentType" xmlns:ma="http://schemas.microsoft.com/office/2006/metadata/properties/metaAttributes" ct:_="" ma:_="" ma:contentTypeName="Documento" ma:contentTypeID="0x0101006CFD0211DE75424E90D6B9FC9752CE9C" ma:contentTypeVersion="16" ma:contentTypeDescription="Crie um novo documento." ma:contentTypeScope="" ma:versionID="eb0d476544d351e325591e9e7c010312">
   <xsd:schema xmlns:xsd="http://www.w3.org/2001/XMLSchema" xmlns:xs="http://www.w3.org/2001/XMLSchema" xmlns:p="http://schemas.microsoft.com/office/2006/metadata/properties" xmlns:ns2="7432f127-f33c-42e2-a68a-9048c01697a7" xmlns:ns3="b69dc6fa-2096-41e7-baef-054d5bf17313" targetNamespace="http://schemas.microsoft.com/office/2006/metadata/properties" ma:root="true" ma:fieldsID="090e7113f6b1f759a4c1efa3add07bc2" ns2:_="" ns3:_="">
     <xsd:import namespace="7432f127-f33c-42e2-a68a-9048c01697a7"/>
@@ -8804,7 +8690,32 @@
 </ct:contentTypeSchema>
 </file>
 
+<file path=customXml/item4.xml><?xml version="1.0" encoding="utf-8"?>
+<p:properties xmlns:p="http://schemas.microsoft.com/office/2006/metadata/properties" xmlns:xsi="http://www.w3.org/2001/XMLSchema-instance" xmlns:pc="http://schemas.microsoft.com/office/infopath/2007/PartnerControls">
+  <documentManagement>
+    <teste xmlns="7432f127-f33c-42e2-a68a-9048c01697a7" xsi:nil="true"/>
+    <_dlc_DocId xmlns="b69dc6fa-2096-41e7-baef-054d5bf17313">E726VFYCRFHJ-229561519-16464</_dlc_DocId>
+    <_dlc_DocIdUrl xmlns="b69dc6fa-2096-41e7-baef-054d5bf17313">
+      <Url>https://univespprojetomicrosoft.sharepoint.com/sites/DisciplinasGraduacao/_layouts/15/DocIdRedir.aspx?ID=E726VFYCRFHJ-229561519-16464</Url>
+      <Description>E726VFYCRFHJ-229561519-16464</Description>
+    </_dlc_DocIdUrl>
+  </documentManagement>
+</p:properties>
+</file>
+
+<file path=customXml/item5.xml><?xml version="1.0" encoding="utf-8"?>
+<b:Sources xmlns:b="http://schemas.openxmlformats.org/officeDocument/2006/bibliography" xmlns="http://schemas.openxmlformats.org/officeDocument/2006/bibliography" SelectedStyle="\APASixthEditionOfficeOnline.xsl" StyleName="APA" Version="6"/>
+</file>
+
 <file path=customXml/itemProps1.xml><?xml version="1.0" encoding="utf-8"?>
+<ds:datastoreItem xmlns:ds="http://schemas.openxmlformats.org/officeDocument/2006/customXml" ds:itemID="{C83AADCB-20B4-4194-9665-0330606848D6}">
+  <ds:schemaRefs>
+    <ds:schemaRef ds:uri="http://schemas.microsoft.com/sharepoint/v3/contenttype/forms"/>
+  </ds:schemaRefs>
+</ds:datastoreItem>
+</file>
+
+<file path=customXml/itemProps2.xml><?xml version="1.0" encoding="utf-8"?>
 <ds:datastoreItem xmlns:ds="http://schemas.openxmlformats.org/officeDocument/2006/customXml" ds:itemID="{A3CFB017-E7A9-4D70-A77A-226431B2C57A}">
   <ds:schemaRefs>
     <ds:schemaRef ds:uri="http://schemas.microsoft.com/sharepoint/events"/>
@@ -8812,18 +8723,21 @@
 </ds:datastoreItem>
 </file>
 
-<file path=customXml/itemProps2.xml><?xml version="1.0" encoding="utf-8"?>
-<ds:datastoreItem xmlns:ds="http://schemas.openxmlformats.org/officeDocument/2006/customXml" ds:itemID="{C83AADCB-20B4-4194-9665-0330606848D6}">
+<file path=customXml/itemProps3.xml><?xml version="1.0" encoding="utf-8"?>
+<ds:datastoreItem xmlns:ds="http://schemas.openxmlformats.org/officeDocument/2006/customXml" ds:itemID="{0F0C3486-C9DA-4639-97E9-96021B225BD6}">
   <ds:schemaRefs>
-    <ds:schemaRef ds:uri="http://schemas.microsoft.com/sharepoint/v3/contenttype/forms"/>
-  </ds:schemaRefs>
-</ds:datastoreItem>
-</file>
-
-<file path=customXml/itemProps3.xml><?xml version="1.0" encoding="utf-8"?>
-<ds:datastoreItem xmlns:ds="http://schemas.openxmlformats.org/officeDocument/2006/customXml" ds:itemID="{88AAE680-D760-40F1-B91C-C490D43C7C56}">
-  <ds:schemaRefs>
-    <ds:schemaRef ds:uri="http://schemas.openxmlformats.org/officeDocument/2006/bibliography"/>
+    <ds:schemaRef ds:uri="http://schemas.microsoft.com/office/2006/metadata/contentType"/>
+    <ds:schemaRef ds:uri="http://schemas.microsoft.com/office/2006/metadata/properties/metaAttributes"/>
+    <ds:schemaRef ds:uri="http://www.w3.org/2001/XMLSchema"/>
+    <ds:schemaRef ds:uri="http://schemas.microsoft.com/office/2006/metadata/properties"/>
+    <ds:schemaRef ds:uri="7432f127-f33c-42e2-a68a-9048c01697a7"/>
+    <ds:schemaRef ds:uri="b69dc6fa-2096-41e7-baef-054d5bf17313"/>
+    <ds:schemaRef ds:uri="http://schemas.microsoft.com/office/2006/documentManagement/types"/>
+    <ds:schemaRef ds:uri="http://schemas.microsoft.com/office/infopath/2007/PartnerControls"/>
+    <ds:schemaRef ds:uri="http://schemas.openxmlformats.org/package/2006/metadata/core-properties"/>
+    <ds:schemaRef ds:uri="http://purl.org/dc/elements/1.1/"/>
+    <ds:schemaRef ds:uri="http://purl.org/dc/terms/"/>
+    <ds:schemaRef ds:uri="http://schemas.microsoft.com/internal/obd"/>
   </ds:schemaRefs>
 </ds:datastoreItem>
 </file>
@@ -8840,20 +8754,9 @@
 </file>
 
 <file path=customXml/itemProps5.xml><?xml version="1.0" encoding="utf-8"?>
-<ds:datastoreItem xmlns:ds="http://schemas.openxmlformats.org/officeDocument/2006/customXml" ds:itemID="{0F0C3486-C9DA-4639-97E9-96021B225BD6}">
+<ds:datastoreItem xmlns:ds="http://schemas.openxmlformats.org/officeDocument/2006/customXml" ds:itemID="{88AAE680-D760-40F1-B91C-C490D43C7C56}">
   <ds:schemaRefs>
-    <ds:schemaRef ds:uri="http://schemas.microsoft.com/office/2006/metadata/contentType"/>
-    <ds:schemaRef ds:uri="http://schemas.microsoft.com/office/2006/metadata/properties/metaAttributes"/>
-    <ds:schemaRef ds:uri="http://www.w3.org/2001/XMLSchema"/>
-    <ds:schemaRef ds:uri="http://schemas.microsoft.com/office/2006/metadata/properties"/>
-    <ds:schemaRef ds:uri="7432f127-f33c-42e2-a68a-9048c01697a7"/>
-    <ds:schemaRef ds:uri="b69dc6fa-2096-41e7-baef-054d5bf17313"/>
-    <ds:schemaRef ds:uri="http://schemas.microsoft.com/office/2006/documentManagement/types"/>
-    <ds:schemaRef ds:uri="http://schemas.microsoft.com/office/infopath/2007/PartnerControls"/>
-    <ds:schemaRef ds:uri="http://schemas.openxmlformats.org/package/2006/metadata/core-properties"/>
-    <ds:schemaRef ds:uri="http://purl.org/dc/elements/1.1/"/>
-    <ds:schemaRef ds:uri="http://purl.org/dc/terms/"/>
-    <ds:schemaRef ds:uri="http://schemas.microsoft.com/internal/obd"/>
+    <ds:schemaRef ds:uri="http://schemas.openxmlformats.org/officeDocument/2006/bibliography"/>
   </ds:schemaRefs>
 </ds:datastoreItem>
 </file>